--- a/Experiment1/phy1041/RMeasure_empty.docx
+++ b/Experiment1/phy1041/RMeasure_empty.docx
@@ -3,26 +3,58 @@
 <w:document xmlns:wpc="http://schemas.microsoft.com/office/word/2010/wordprocessingCanvas" xmlns:cx="http://schemas.microsoft.com/office/drawing/2014/chartex" xmlns:cx1="http://schemas.microsoft.com/office/drawing/2015/9/8/chartex" xmlns:cx2="http://schemas.microsoft.com/office/drawing/2015/10/21/chartex" xmlns:cx3="http://schemas.microsoft.com/office/drawing/2016/5/9/chartex" xmlns:cx4="http://schemas.microsoft.com/office/drawing/2016/5/10/chartex" xmlns:cx5="http://schemas.microsoft.com/office/drawing/2016/5/11/chartex" xmlns:cx6="http://schemas.microsoft.com/office/drawing/2016/5/12/chartex" xmlns:cx7="http://schemas.microsoft.com/office/drawing/2016/5/13/chartex" xmlns:cx8="http://schemas.microsoft.com/office/drawing/2016/5/14/chartex" xmlns:mc="http://schemas.openxmlformats.org/markup-compatibility/2006" xmlns:aink="http://schemas.microsoft.com/office/drawing/2016/ink" xmlns:am3d="http://schemas.microsoft.com/office/drawing/2017/model3d" xmlns:o="urn:schemas-microsoft-com:office:office" xmlns:r="http://schemas.openxmlformats.org/officeDocument/2006/relationships" xmlns:m="http://schemas.openxmlformats.org/officeDocument/2006/math" xmlns:v="urn:schemas-microsoft-com:vml" xmlns:wp14="http://schemas.microsoft.com/office/word/2010/wordprocessingDrawing" xmlns:wp="http://schemas.openxmlformats.org/drawingml/2006/wordprocessingDrawing" xmlns:w10="urn:schemas-microsoft-com:office:word" xmlns:w="http://schemas.openxmlformats.org/wordprocessingml/2006/main" xmlns:w14="http://schemas.microsoft.com/office/word/2010/wordml" xmlns:w15="http://schemas.microsoft.com/office/word/2012/wordml" xmlns:w16cex="http://schemas.microsoft.com/office/word/2018/wordml/cex" xmlns:w16cid="http://schemas.microsoft.com/office/word/2016/wordml/cid" xmlns:w16="http://schemas.microsoft.com/office/word/2018/wordml" xmlns:w16se="http://schemas.microsoft.com/office/word/2015/wordml/symex" xmlns:wpg="http://schemas.microsoft.com/office/word/2010/wordprocessingGroup" xmlns:wpi="http://schemas.microsoft.com/office/word/2010/wordprocessingInk" xmlns:wne="http://schemas.microsoft.com/office/word/2006/wordml" xmlns:wps="http://schemas.microsoft.com/office/word/2010/wordprocessingShape" mc:Ignorable="w14 w15 w16se w16cid w16 w16cex wp14">
   <w:body>
     <w:p>
-      <w:r>
-        <w:rPr>
-          <w:rFonts w:hint="eastAsia"/>
-        </w:rPr>
-        <w:t xml:space="preserve">1041 </w:t>
-      </w:r>
-      <w:r>
-        <w:rPr>
-          <w:rFonts w:hint="eastAsia"/>
+      <w:pPr>
+        <w:jc w:val="center"/>
+        <w:rPr>
+          <w:sz w:val="30"/>
+          <w:szCs w:val="30"/>
+        </w:rPr>
+      </w:pPr>
+      <w:r>
+        <w:rPr>
+          <w:rFonts w:hint="eastAsia"/>
+          <w:sz w:val="30"/>
+          <w:szCs w:val="30"/>
         </w:rPr>
         <w:t>电阻的测量</w:t>
       </w:r>
-    </w:p>
-    <w:p>
+      <w:r>
+        <w:rPr>
+          <w:rFonts w:hint="eastAsia"/>
+          <w:sz w:val="30"/>
+          <w:szCs w:val="30"/>
+        </w:rPr>
+        <w:t>（</w:t>
+      </w:r>
+      <w:r>
+        <w:rPr>
+          <w:rFonts w:hint="eastAsia"/>
+          <w:sz w:val="30"/>
+          <w:szCs w:val="30"/>
+        </w:rPr>
+        <w:t>1041</w:t>
+      </w:r>
+      <w:r>
+        <w:rPr>
+          <w:rFonts w:hint="eastAsia"/>
+          <w:sz w:val="30"/>
+          <w:szCs w:val="30"/>
+        </w:rPr>
+        <w:t>）实验报告</w:t>
+      </w:r>
+    </w:p>
+    <w:p>
+      <w:pPr>
+        <w:pStyle w:val="2"/>
+      </w:pPr>
+      <w:proofErr w:type="gramStart"/>
       <w:r>
         <w:rPr>
           <w:rFonts w:hint="eastAsia"/>
         </w:rPr>
         <w:t>一</w:t>
       </w:r>
+      <w:proofErr w:type="gramEnd"/>
       <w:r>
         <w:rPr>
           <w:rFonts w:hint="eastAsia"/>
@@ -37,12 +69,14 @@
       <w:r>
         <w:t>实验</w:t>
       </w:r>
+      <w:proofErr w:type="gramStart"/>
       <w:r>
         <w:rPr>
           <w:rFonts w:hint="eastAsia"/>
         </w:rPr>
         <w:t>一</w:t>
       </w:r>
+      <w:proofErr w:type="gramEnd"/>
       <w:r>
         <w:rPr>
           <w:rFonts w:hint="eastAsia"/>
@@ -258,12 +292,14 @@
       <w:r>
         <w:t>，左图为伏安法测电阻的原理电路，由于</w:t>
       </w:r>
+      <w:proofErr w:type="spellStart"/>
       <w:r>
         <w:rPr>
           <w:rFonts w:hint="eastAsia"/>
         </w:rPr>
         <w:t>Rv</w:t>
       </w:r>
+      <w:proofErr w:type="spellEnd"/>
       <w:r>
         <w:rPr>
           <w:rFonts w:hint="eastAsia"/>
@@ -437,11 +473,19 @@
       <w:r>
         <w:t>用标准电阻替代被测表，并保持回路中的端电压或电流不变，则标准电阻的值就是电测表的电阻，当</w:t>
       </w:r>
-      <w:r>
-        <w:rPr>
-          <w:rFonts w:hint="eastAsia"/>
-        </w:rPr>
-        <w:t>Rg&gt;&gt;R</w:t>
+      <w:proofErr w:type="spellStart"/>
+      <w:r>
+        <w:rPr>
+          <w:rFonts w:hint="eastAsia"/>
+        </w:rPr>
+        <w:t>Rg</w:t>
+      </w:r>
+      <w:proofErr w:type="spellEnd"/>
+      <w:r>
+        <w:rPr>
+          <w:rFonts w:hint="eastAsia"/>
+        </w:rPr>
+        <w:t>&gt;&gt;R</w:t>
       </w:r>
       <w:r>
         <w:rPr>
@@ -461,11 +505,19 @@
       <w:r>
         <w:t>电路</w:t>
       </w:r>
-      <w:r>
-        <w:rPr>
-          <w:rFonts w:hint="eastAsia"/>
-        </w:rPr>
-        <w:t>Rg&lt;&lt;R</w:t>
+      <w:proofErr w:type="spellStart"/>
+      <w:r>
+        <w:rPr>
+          <w:rFonts w:hint="eastAsia"/>
+        </w:rPr>
+        <w:t>Rg</w:t>
+      </w:r>
+      <w:proofErr w:type="spellEnd"/>
+      <w:r>
+        <w:rPr>
+          <w:rFonts w:hint="eastAsia"/>
+        </w:rPr>
+        <w:t>&lt;&lt;R</w:t>
       </w:r>
       <w:r>
         <w:rPr>
@@ -558,8 +610,13 @@
       </w:r>
     </w:p>
     <w:p>
-      <w:r>
-        <w:t>惠通斯电桥如左图所示，由四个电阻和检流计组成，</w:t>
+      <w:proofErr w:type="gramStart"/>
+      <w:r>
+        <w:t>惠通斯电桥</w:t>
+      </w:r>
+      <w:proofErr w:type="gramEnd"/>
+      <w:r>
+        <w:t>如左图所示，由四个电阻和检流计组成，</w:t>
       </w:r>
       <w:r>
         <w:rPr>
@@ -651,6 +708,7 @@
         <w:rPr>
           <w:noProof/>
         </w:rPr>
+        <w:lastRenderedPageBreak/>
         <w:drawing>
           <wp:inline distT="0" distB="0" distL="114300" distR="114300" wp14:anchorId="5A112641" wp14:editId="5EF56B12">
             <wp:extent cx="952500" cy="385445"/>
@@ -692,7 +750,6 @@
     </w:p>
     <w:p>
       <w:r>
-        <w:lastRenderedPageBreak/>
         <w:t>采用交换测量法可消除系统误差，交换</w:t>
       </w:r>
       <w:r>
@@ -755,9 +812,11 @@
         </w:rPr>
         <w:t>Rn</w:t>
       </w:r>
+      <w:proofErr w:type="gramStart"/>
       <w:r>
         <w:t>’</w:t>
       </w:r>
+      <w:proofErr w:type="gramEnd"/>
       <w:r>
         <w:rPr>
           <w:rFonts w:hint="eastAsia"/>
@@ -1206,8 +1265,13 @@
         </w:rPr>
         <w:t xml:space="preserve"> </w:t>
       </w:r>
-      <w:r>
-        <w:t>半偏法测检流计内阻与电流常数</w:t>
+      <w:proofErr w:type="gramStart"/>
+      <w:r>
+        <w:t>半偏法测</w:t>
+      </w:r>
+      <w:proofErr w:type="gramEnd"/>
+      <w:r>
+        <w:t>检流计内阻与电流常数</w:t>
       </w:r>
     </w:p>
     <w:p>
@@ -1313,20 +1377,30 @@
       <w:r>
         <w:t>表示值为</w:t>
       </w:r>
+      <w:proofErr w:type="spellStart"/>
       <w:r>
         <w:rPr>
           <w:rFonts w:hint="eastAsia"/>
         </w:rPr>
         <w:t>Im</w:t>
       </w:r>
+      <w:proofErr w:type="spellEnd"/>
       <w:r>
         <w:t>则</w:t>
       </w:r>
-      <w:r>
-        <w:rPr>
-          <w:rFonts w:hint="eastAsia"/>
-        </w:rPr>
-        <w:t>Rg=R2</w:t>
+      <w:proofErr w:type="spellStart"/>
+      <w:r>
+        <w:rPr>
+          <w:rFonts w:hint="eastAsia"/>
+        </w:rPr>
+        <w:t>Rg</w:t>
+      </w:r>
+      <w:proofErr w:type="spellEnd"/>
+      <w:r>
+        <w:rPr>
+          <w:rFonts w:hint="eastAsia"/>
+        </w:rPr>
+        <w:t>=R2</w:t>
       </w:r>
     </w:p>
     <w:p>
@@ -1480,7 +1554,11 @@
         <w:t>R2</w:t>
       </w:r>
       <w:r>
-        <w:t>并保持</w:t>
+        <w:t>并保</w:t>
+      </w:r>
+      <w:r>
+        <w:lastRenderedPageBreak/>
+        <w:t>持</w:t>
       </w:r>
       <w:r>
         <w:rPr>
@@ -1512,17 +1590,26 @@
         </w:rPr>
         <w:t>为满度之半，则</w:t>
       </w:r>
-      <w:r>
-        <w:rPr>
-          <w:rFonts w:hint="eastAsia"/>
-        </w:rPr>
-        <w:t>Rg=R2</w:t>
+      <w:proofErr w:type="spellStart"/>
+      <w:r>
+        <w:rPr>
+          <w:rFonts w:hint="eastAsia"/>
+        </w:rPr>
+        <w:t>Rg</w:t>
+      </w:r>
+      <w:proofErr w:type="spellEnd"/>
+      <w:r>
+        <w:rPr>
+          <w:rFonts w:hint="eastAsia"/>
+        </w:rPr>
+        <w:t>=R2</w:t>
       </w:r>
     </w:p>
     <w:p>
       <w:r>
         <w:t>检流计的电流常数</w:t>
       </w:r>
+      <w:proofErr w:type="spellStart"/>
       <w:r>
         <w:t>k</w:t>
       </w:r>
@@ -1532,6 +1619,7 @@
         </w:rPr>
         <w:t>i</w:t>
       </w:r>
+      <w:proofErr w:type="spellEnd"/>
       <w:r>
         <w:rPr>
           <w:rFonts w:hint="eastAsia"/>
@@ -1574,7 +1662,6 @@
         <w:rPr>
           <w:noProof/>
         </w:rPr>
-        <w:lastRenderedPageBreak/>
         <w:drawing>
           <wp:inline distT="0" distB="0" distL="114300" distR="114300" wp14:anchorId="263862C3" wp14:editId="5C319779">
             <wp:extent cx="1076960" cy="392430"/>
@@ -1777,6 +1864,7 @@
         </w:rPr>
         <w:t>不出，</w:t>
       </w:r>
+      <w:proofErr w:type="gramStart"/>
       <w:r>
         <w:t>固</w:t>
       </w:r>
@@ -1787,7 +1875,11 @@
         <w:t>采</w:t>
       </w:r>
       <w:r>
-        <w:t>用灵敏电流计如左图</w:t>
+        <w:t>用</w:t>
+      </w:r>
+      <w:proofErr w:type="gramEnd"/>
+      <w:r>
+        <w:t>灵敏电流计如左图</w:t>
       </w:r>
       <w:r>
         <w:rPr>
@@ -1808,8 +1900,13 @@
         <w:t>）</w:t>
       </w:r>
       <w:r>
-        <w:t>，测低电阻</w:t>
-      </w:r>
+        <w:t>，</w:t>
+      </w:r>
+      <w:proofErr w:type="gramStart"/>
+      <w:r>
+        <w:t>测低电阻</w:t>
+      </w:r>
+      <w:proofErr w:type="gramEnd"/>
       <w:r>
         <w:rPr>
           <w:rFonts w:hint="eastAsia"/>
@@ -1851,6 +1948,9 @@
       </w:r>
     </w:p>
     <w:p>
+      <w:pPr>
+        <w:pStyle w:val="2"/>
+      </w:pPr>
       <w:r>
         <w:rPr>
           <w:rFonts w:hint="eastAsia"/>
@@ -1972,6 +2072,9 @@
       </w:r>
     </w:p>
     <w:p>
+      <w:pPr>
+        <w:pStyle w:val="2"/>
+      </w:pPr>
       <w:r>
         <w:rPr>
           <w:rFonts w:hint="eastAsia"/>
@@ -2022,10 +2125,21 @@
         <w:rPr>
           <w:rFonts w:hint="eastAsia"/>
         </w:rPr>
-        <w:t>，惠通斯</w:t>
-      </w:r>
-      <w:r>
-        <w:t>电桥测</w:t>
+        <w:t>，</w:t>
+      </w:r>
+      <w:proofErr w:type="gramStart"/>
+      <w:r>
+        <w:rPr>
+          <w:rFonts w:hint="eastAsia"/>
+        </w:rPr>
+        <w:t>惠通斯</w:t>
+      </w:r>
+      <w:r>
+        <w:t>电桥</w:t>
+      </w:r>
+      <w:proofErr w:type="gramEnd"/>
+      <w:r>
+        <w:t>测</w:t>
       </w:r>
       <w:r>
         <w:rPr>
@@ -2042,9 +2156,11 @@
         </w:rPr>
         <w:t>，</w:t>
       </w:r>
+      <w:proofErr w:type="gramStart"/>
       <w:r>
         <w:t>半偏法测</w:t>
       </w:r>
+      <w:proofErr w:type="gramEnd"/>
       <w:r>
         <w:rPr>
           <w:rFonts w:hint="eastAsia"/>
@@ -2074,12 +2190,14 @@
       </w:r>
     </w:p>
     <w:p>
-      <w:r>
-        <w:rPr>
-          <w:rFonts w:hint="eastAsia"/>
-        </w:rPr>
-        <w:t xml:space="preserve">2 </w:t>
-      </w:r>
+      <w:pPr>
+        <w:pStyle w:val="a9"/>
+        <w:numPr>
+          <w:ilvl w:val="0"/>
+          <w:numId w:val="3"/>
+        </w:numPr>
+        <w:ind w:firstLineChars="0"/>
+      </w:pPr>
       <w:r>
         <w:t>数据处理</w:t>
       </w:r>
@@ -2096,22 +2214,73 @@
       </w:r>
     </w:p>
     <w:p>
-      <w:r>
-        <w:rPr>
-          <w:rFonts w:hint="eastAsia"/>
-        </w:rPr>
-        <w:t xml:space="preserve">(2) </w:t>
-      </w:r>
-      <w:r>
-        <w:t>计算线性电阻值及其不确定度。</w:t>
-      </w:r>
-    </w:p>
-    <w:p>
-      <w:r>
-        <w:rPr>
-          <w:rFonts w:hint="eastAsia"/>
-        </w:rPr>
-        <w:t>实验一：伏安法测电阻</w:t>
+      <w:pPr>
+        <w:numPr>
+          <w:ilvl w:val="0"/>
+          <w:numId w:val="2"/>
+        </w:numPr>
+        <w:rPr>
+          <w:rFonts w:hint="eastAsia"/>
+        </w:rPr>
+      </w:pPr>
+      <w:r>
+        <w:t>计算</w:t>
+      </w:r>
+      <w:proofErr w:type="gramStart"/>
+      <w:r>
+        <w:t>线性电</w:t>
+      </w:r>
+      <w:proofErr w:type="gramEnd"/>
+      <w:r>
+        <w:t>阻值及其不确定度。</w:t>
+      </w:r>
+    </w:p>
+    <w:p>
+      <w:pPr>
+        <w:pStyle w:val="2"/>
+        <w:rPr>
+          <w:rFonts w:hint="eastAsia"/>
+        </w:rPr>
+      </w:pPr>
+      <w:r>
+        <w:rPr>
+          <w:rFonts w:hint="eastAsia"/>
+        </w:rPr>
+        <w:t>四</w:t>
+      </w:r>
+      <w:r>
+        <w:rPr>
+          <w:rFonts w:hint="eastAsia"/>
+        </w:rPr>
+        <w:t xml:space="preserve"> </w:t>
+      </w:r>
+      <w:r>
+        <w:rPr>
+          <w:rFonts w:hint="eastAsia"/>
+        </w:rPr>
+        <w:t>数据处理</w:t>
+      </w:r>
+    </w:p>
+    <w:p>
+      <w:r>
+        <w:rPr>
+          <w:rFonts w:hint="eastAsia"/>
+        </w:rPr>
+        <w:t>实验</w:t>
+      </w:r>
+      <w:proofErr w:type="gramStart"/>
+      <w:r>
+        <w:rPr>
+          <w:rFonts w:hint="eastAsia"/>
+        </w:rPr>
+        <w:t>一</w:t>
+      </w:r>
+      <w:proofErr w:type="gramEnd"/>
+      <w:r>
+        <w:rPr>
+          <w:rFonts w:hint="eastAsia"/>
+        </w:rPr>
+        <w:t>：伏安法测电阻</w:t>
       </w:r>
     </w:p>
     <w:p>
@@ -2577,6 +2746,7 @@
                 <w:color w:val="000000"/>
                 <w:sz w:val="22"/>
               </w:rPr>
+              <w:lastRenderedPageBreak/>
               <w:t>y^2=u^2/v^2</w:t>
             </w:r>
           </w:p>
@@ -2877,13 +3047,23 @@
                 <w:sz w:val="22"/>
               </w:rPr>
             </w:pPr>
+            <w:proofErr w:type="spellStart"/>
             <w:r>
               <w:rPr>
                 <w:rFonts w:hint="eastAsia"/>
                 <w:color w:val="000000"/>
                 <w:sz w:val="22"/>
               </w:rPr>
-              <w:t>xy=IU/AV</w:t>
+              <w:t>xy</w:t>
+            </w:r>
+            <w:proofErr w:type="spellEnd"/>
+            <w:r>
+              <w:rPr>
+                <w:rFonts w:hint="eastAsia"/>
+                <w:color w:val="000000"/>
+                <w:sz w:val="22"/>
+              </w:rPr>
+              <w:t>=IU/AV</w:t>
             </w:r>
           </w:p>
         </w:tc>
@@ -3097,7 +3277,6 @@
           <w:rPr>
             <w:rFonts w:ascii="Cambria Math" w:hAnsi="Cambria Math"/>
           </w:rPr>
-          <w:lastRenderedPageBreak/>
           <m:t>b=</m:t>
         </m:r>
         <m:f>
@@ -3614,8 +3793,13 @@
         <w:t>R</w:t>
       </w:r>
       <w:r>
-        <w:t>2=Rg</w:t>
-      </w:r>
+        <w:t>2=</w:t>
+      </w:r>
+      <w:proofErr w:type="spellStart"/>
+      <w:r>
+        <w:t>Rg</w:t>
+      </w:r>
+      <w:proofErr w:type="spellEnd"/>
     </w:p>
     <w:p>
       <m:oMath>
@@ -4067,6 +4251,8 @@
       </w:r>
     </w:p>
     <w:p>
+      <w:proofErr w:type="spellStart"/>
+      <w:proofErr w:type="gramStart"/>
       <w:r>
         <w:rPr>
           <w:rFonts w:hint="eastAsia"/>
@@ -4074,7 +4260,15 @@
         <w:t>u</w:t>
       </w:r>
       <w:r>
-        <w:t xml:space="preserve">b(Rx)/Rx = </w:t>
+        <w:t>b</w:t>
+      </w:r>
+      <w:proofErr w:type="spellEnd"/>
+      <w:r>
+        <w:t>(</w:t>
+      </w:r>
+      <w:proofErr w:type="gramEnd"/>
+      <w:r>
+        <w:t xml:space="preserve">Rx)/Rx = </w:t>
       </w:r>
       <m:oMath>
         <m:rad>
@@ -4224,8 +4418,18 @@
       </w:r>
     </w:p>
     <w:p>
-      <w:r>
-        <w:t>ub(Rx) = #ub_rx#</w:t>
+      <w:proofErr w:type="spellStart"/>
+      <w:proofErr w:type="gramStart"/>
+      <w:r>
+        <w:t>ub</w:t>
+      </w:r>
+      <w:proofErr w:type="spellEnd"/>
+      <w:r>
+        <w:t>(</w:t>
+      </w:r>
+      <w:proofErr w:type="gramEnd"/>
+      <w:r>
+        <w:t>Rx) = #ub_rx#</w:t>
       </w:r>
     </w:p>
     <w:p>
@@ -4350,8 +4554,39 @@
           <w:kern w:val="0"/>
           <w:sz w:val="22"/>
         </w:rPr>
-        <w:t>实验二 半偏法测检流计内阻和电流常数ki</w:t>
-      </w:r>
+        <w:t xml:space="preserve">实验二 </w:t>
+      </w:r>
+      <w:proofErr w:type="gramStart"/>
+      <w:r>
+        <w:rPr>
+          <w:rFonts w:ascii="宋体" w:hAnsi="宋体" w:hint="eastAsia"/>
+          <w:color w:val="000000"/>
+          <w:kern w:val="0"/>
+          <w:sz w:val="22"/>
+        </w:rPr>
+        <w:t>半偏法测</w:t>
+      </w:r>
+      <w:proofErr w:type="gramEnd"/>
+      <w:r>
+        <w:rPr>
+          <w:rFonts w:ascii="宋体" w:hAnsi="宋体" w:hint="eastAsia"/>
+          <w:color w:val="000000"/>
+          <w:kern w:val="0"/>
+          <w:sz w:val="22"/>
+        </w:rPr>
+        <w:t>检流计内阻和电流常数</w:t>
+      </w:r>
+      <w:proofErr w:type="spellStart"/>
+      <w:r>
+        <w:rPr>
+          <w:rFonts w:ascii="宋体" w:hAnsi="宋体" w:hint="eastAsia"/>
+          <w:color w:val="000000"/>
+          <w:kern w:val="0"/>
+          <w:sz w:val="22"/>
+        </w:rPr>
+        <w:t>ki</w:t>
+      </w:r>
+      <w:proofErr w:type="spellEnd"/>
     </w:p>
     <w:p>
       <w:pPr>
@@ -4702,6 +4937,7 @@
     </w:tbl>
     <w:p/>
     <w:p>
+      <w:proofErr w:type="spellStart"/>
       <w:r>
         <w:rPr>
           <w:rFonts w:hint="eastAsia"/>
@@ -4709,7 +4945,11 @@
         <w:t>R</w:t>
       </w:r>
       <w:r>
-        <w:t>g=R2 = #2</w:t>
+        <w:t>g</w:t>
+      </w:r>
+      <w:proofErr w:type="spellEnd"/>
+      <w:r>
+        <w:t>=R2 = #2</w:t>
       </w:r>
       <w:r>
         <w:rPr>
@@ -4845,15 +5085,26 @@
       </w:r>
     </w:p>
     <w:p>
-      <w:r>
-        <w:rPr>
-          <w:rFonts w:hint="eastAsia"/>
+      <w:pPr>
+        <w:rPr>
+          <w:lang w:val="de-DE"/>
+        </w:rPr>
+      </w:pPr>
+      <w:proofErr w:type="spellStart"/>
+      <w:r>
+        <w:rPr>
+          <w:rFonts w:hint="eastAsia"/>
+          <w:lang w:val="de-DE"/>
         </w:rPr>
         <w:t>R</w:t>
       </w:r>
       <w:r>
+        <w:rPr>
+          <w:lang w:val="de-DE"/>
+        </w:rPr>
         <w:t>g</w:t>
       </w:r>
+      <w:proofErr w:type="spellEnd"/>
       <m:oMath>
         <m:r>
           <m:rPr>
@@ -4861,6 +5112,7 @@
           </m:rPr>
           <w:rPr>
             <w:rFonts w:ascii="Cambria Math" w:hAnsi="Cambria Math"/>
+            <w:lang w:val="de-DE"/>
           </w:rPr>
           <m:t>±</m:t>
         </m:r>
@@ -4868,38 +5120,75 @@
       <w:r>
         <w:rPr>
           <w:rFonts w:hint="eastAsia"/>
+          <w:lang w:val="de-DE"/>
         </w:rPr>
         <w:t>u</w:t>
       </w:r>
       <w:r>
-        <w:t xml:space="preserve">(Rg) = </w:t>
-      </w:r>
-      <w:r>
-        <w:rPr>
-          <w:rFonts w:hint="eastAsia"/>
+        <w:rPr>
+          <w:lang w:val="de-DE"/>
+        </w:rPr>
+        <w:t>(</w:t>
+      </w:r>
+      <w:proofErr w:type="spellStart"/>
+      <w:r>
+        <w:rPr>
+          <w:lang w:val="de-DE"/>
+        </w:rPr>
+        <w:t>Rg</w:t>
+      </w:r>
+      <w:proofErr w:type="spellEnd"/>
+      <w:r>
+        <w:rPr>
+          <w:lang w:val="de-DE"/>
+        </w:rPr>
+        <w:t xml:space="preserve">) = </w:t>
+      </w:r>
+      <w:r>
+        <w:rPr>
+          <w:rFonts w:hint="eastAsia"/>
+          <w:lang w:val="de-DE"/>
         </w:rPr>
         <w:t>#</w:t>
       </w:r>
       <w:r>
+        <w:rPr>
+          <w:lang w:val="de-DE"/>
+        </w:rPr>
         <w:t>2r2# + #</w:t>
       </w:r>
       <w:r>
+        <w:rPr>
+          <w:lang w:val="de-DE"/>
+        </w:rPr>
         <w:t>u</w:t>
       </w:r>
       <w:r>
+        <w:rPr>
+          <w:lang w:val="de-DE"/>
+        </w:rPr>
         <w:t>_</w:t>
       </w:r>
       <w:r>
         <w:rPr>
           <w:rFonts w:hint="eastAsia"/>
+          <w:lang w:val="de-DE"/>
         </w:rPr>
         <w:t>r</w:t>
       </w:r>
       <w:r>
+        <w:rPr>
+          <w:lang w:val="de-DE"/>
+        </w:rPr>
         <w:t>g#</w:t>
       </w:r>
     </w:p>
     <w:p>
+      <w:pPr>
+        <w:rPr>
+          <w:lang w:val="de-DE"/>
+        </w:rPr>
+      </w:pPr>
       <m:oMath>
         <m:r>
           <m:rPr>
@@ -4907,6 +5196,7 @@
           </m:rPr>
           <w:rPr>
             <w:rFonts w:ascii="Cambria Math" w:hAnsi="Cambria Math"/>
+            <w:lang w:val="de-DE"/>
           </w:rPr>
           <m:t>ki=</m:t>
         </m:r>
@@ -4923,15 +5213,61 @@
               <w:rPr>
                 <w:rFonts w:ascii="Cambria Math" w:hAnsi="Cambria Math"/>
               </w:rPr>
-              <m:t>R1V</m:t>
+              <m:t>R</m:t>
+            </m:r>
+            <m:r>
+              <w:rPr>
+                <w:rFonts w:ascii="Cambria Math" w:hAnsi="Cambria Math"/>
+                <w:lang w:val="de-DE"/>
+              </w:rPr>
+              <m:t>1</m:t>
+            </m:r>
+            <m:r>
+              <w:rPr>
+                <w:rFonts w:ascii="Cambria Math" w:hAnsi="Cambria Math"/>
+              </w:rPr>
+              <m:t>V</m:t>
             </m:r>
           </m:num>
           <m:den>
             <m:r>
               <w:rPr>
                 <w:rFonts w:ascii="Cambria Math" w:hAnsi="Cambria Math"/>
-              </w:rPr>
-              <m:t>(R0+R1)Rgd</m:t>
+                <w:lang w:val="de-DE"/>
+              </w:rPr>
+              <m:t>(</m:t>
+            </m:r>
+            <m:r>
+              <w:rPr>
+                <w:rFonts w:ascii="Cambria Math" w:hAnsi="Cambria Math"/>
+              </w:rPr>
+              <m:t>R</m:t>
+            </m:r>
+            <m:r>
+              <w:rPr>
+                <w:rFonts w:ascii="Cambria Math" w:hAnsi="Cambria Math"/>
+                <w:lang w:val="de-DE"/>
+              </w:rPr>
+              <m:t>0+</m:t>
+            </m:r>
+            <m:r>
+              <w:rPr>
+                <w:rFonts w:ascii="Cambria Math" w:hAnsi="Cambria Math"/>
+              </w:rPr>
+              <m:t>R</m:t>
+            </m:r>
+            <m:r>
+              <w:rPr>
+                <w:rFonts w:ascii="Cambria Math" w:hAnsi="Cambria Math"/>
+                <w:lang w:val="de-DE"/>
+              </w:rPr>
+              <m:t>1)</m:t>
+            </m:r>
+            <m:r>
+              <w:rPr>
+                <w:rFonts w:ascii="Cambria Math" w:hAnsi="Cambria Math"/>
+              </w:rPr>
+              <m:t>Rgd</m:t>
             </m:r>
           </m:den>
         </m:f>
@@ -4939,76 +5275,134 @@
       <w:r>
         <w:rPr>
           <w:rFonts w:hint="eastAsia"/>
+          <w:lang w:val="de-DE"/>
         </w:rPr>
         <w:t>=</w:t>
       </w:r>
       <w:r>
+        <w:rPr>
+          <w:lang w:val="de-DE"/>
+        </w:rPr>
         <w:t>#2ki#</w:t>
       </w:r>
     </w:p>
     <w:p>
-      <w:r>
-        <w:rPr>
-          <w:rFonts w:hint="eastAsia"/>
+      <w:pPr>
+        <w:rPr>
+          <w:lang w:val="de-DE"/>
+        </w:rPr>
+      </w:pPr>
+      <w:r>
+        <w:rPr>
+          <w:rFonts w:hint="eastAsia"/>
+          <w:lang w:val="de-DE"/>
         </w:rPr>
         <w:t>u</w:t>
       </w:r>
       <w:r>
+        <w:rPr>
+          <w:lang w:val="de-DE"/>
+        </w:rPr>
         <w:t>(R0) = #u_r0#</w:t>
       </w:r>
     </w:p>
     <w:p>
-      <w:r>
-        <w:rPr>
-          <w:rFonts w:hint="eastAsia"/>
+      <w:pPr>
+        <w:rPr>
+          <w:lang w:val="de-DE"/>
+        </w:rPr>
+      </w:pPr>
+      <w:r>
+        <w:rPr>
+          <w:rFonts w:hint="eastAsia"/>
+          <w:lang w:val="de-DE"/>
         </w:rPr>
         <w:t>u</w:t>
       </w:r>
       <w:r>
+        <w:rPr>
+          <w:lang w:val="de-DE"/>
+        </w:rPr>
         <w:t>(R1) = #u_r1#</w:t>
       </w:r>
     </w:p>
     <w:p>
-      <w:r>
-        <w:rPr>
-          <w:rFonts w:hint="eastAsia"/>
+      <w:pPr>
+        <w:rPr>
+          <w:lang w:val="de-DE"/>
+        </w:rPr>
+      </w:pPr>
+      <w:r>
+        <w:rPr>
+          <w:rFonts w:hint="eastAsia"/>
+          <w:lang w:val="de-DE"/>
         </w:rPr>
         <w:t>u</w:t>
       </w:r>
       <w:r>
+        <w:rPr>
+          <w:lang w:val="de-DE"/>
+        </w:rPr>
         <w:t>(R2) = #u_r2#</w:t>
       </w:r>
     </w:p>
     <w:p>
-      <w:r>
-        <w:rPr>
-          <w:rFonts w:hint="eastAsia"/>
+      <w:pPr>
+        <w:rPr>
+          <w:lang w:val="de-DE"/>
+        </w:rPr>
+      </w:pPr>
+      <w:r>
+        <w:rPr>
+          <w:rFonts w:hint="eastAsia"/>
+          <w:lang w:val="de-DE"/>
         </w:rPr>
         <w:t>u</w:t>
       </w:r>
       <w:r>
+        <w:rPr>
+          <w:lang w:val="de-DE"/>
+        </w:rPr>
         <w:t>(v) = #u_v#</w:t>
       </w:r>
     </w:p>
     <w:p>
-      <w:r>
-        <w:rPr>
-          <w:rFonts w:hint="eastAsia"/>
+      <w:pPr>
+        <w:rPr>
+          <w:lang w:val="de-DE"/>
+        </w:rPr>
+      </w:pPr>
+      <w:r>
+        <w:rPr>
+          <w:rFonts w:hint="eastAsia"/>
+          <w:lang w:val="de-DE"/>
         </w:rPr>
         <w:t>u</w:t>
       </w:r>
       <w:r>
+        <w:rPr>
+          <w:lang w:val="de-DE"/>
+        </w:rPr>
         <w:t>(d) = #u_d#</w:t>
       </w:r>
     </w:p>
     <w:p>
-      <w:r>
-        <w:rPr>
-          <w:rFonts w:hint="eastAsia"/>
+      <w:pPr>
+        <w:rPr>
+          <w:lang w:val="de-DE"/>
+        </w:rPr>
+      </w:pPr>
+      <w:r>
+        <w:rPr>
+          <w:rFonts w:hint="eastAsia"/>
+          <w:lang w:val="de-DE"/>
         </w:rPr>
         <w:t>u</w:t>
       </w:r>
       <w:r>
+        <w:rPr>
+          <w:lang w:val="de-DE"/>
+        </w:rPr>
         <w:t>(R0+R1) = #u_mix#</w:t>
       </w:r>
     </w:p>
@@ -5017,10 +5411,19 @@
         <w:rPr>
           <w:rFonts w:hint="eastAsia"/>
         </w:rPr>
+        <w:lastRenderedPageBreak/>
         <w:t>u</w:t>
       </w:r>
       <w:r>
-        <w:t>(ki) = #u_ki#</w:t>
+        <w:t>(</w:t>
+      </w:r>
+      <w:proofErr w:type="spellStart"/>
+      <w:r>
+        <w:t>ki</w:t>
+      </w:r>
+      <w:proofErr w:type="spellEnd"/>
+      <w:r>
+        <w:t>) = #u_ki#</w:t>
       </w:r>
     </w:p>
     <w:p>
@@ -5030,12 +5433,14 @@
         </w:rPr>
         <w:t>则</w:t>
       </w:r>
+      <w:proofErr w:type="spellStart"/>
       <w:r>
         <w:rPr>
           <w:rFonts w:hint="eastAsia"/>
         </w:rPr>
         <w:t>ki</w:t>
       </w:r>
+      <w:proofErr w:type="spellEnd"/>
       <w:r>
         <w:t xml:space="preserve"> </w:t>
       </w:r>
@@ -5152,8 +5557,16 @@
               <w:rPr>
                 <w:rFonts w:hint="eastAsia"/>
               </w:rPr>
-              <w:t>d/dw</w:t>
-            </w:r>
+              <w:t>d/</w:t>
+            </w:r>
+            <w:proofErr w:type="spellStart"/>
+            <w:r>
+              <w:rPr>
+                <w:rFonts w:hint="eastAsia"/>
+              </w:rPr>
+              <w:t>dw</w:t>
+            </w:r>
+            <w:proofErr w:type="spellEnd"/>
           </w:p>
         </w:tc>
         <w:tc>
@@ -5161,11 +5574,19 @@
             <w:tcW w:w="1705" w:type="dxa"/>
           </w:tcPr>
           <w:p>
-            <w:r>
-              <w:rPr>
-                <w:rFonts w:hint="eastAsia"/>
-              </w:rPr>
-              <w:t>Rg/</w:t>
+            <w:proofErr w:type="spellStart"/>
+            <w:r>
+              <w:rPr>
+                <w:rFonts w:hint="eastAsia"/>
+              </w:rPr>
+              <w:t>Rg</w:t>
+            </w:r>
+            <w:proofErr w:type="spellEnd"/>
+            <w:r>
+              <w:rPr>
+                <w:rFonts w:hint="eastAsia"/>
+              </w:rPr>
+              <w:t>/</w:t>
             </w:r>
             <w:r>
               <w:rPr>
@@ -5183,12 +5604,14 @@
             <w:tcW w:w="1705" w:type="dxa"/>
           </w:tcPr>
           <w:p>
+            <w:proofErr w:type="spellStart"/>
             <w:r>
               <w:rPr>
                 <w:rFonts w:hint="eastAsia"/>
               </w:rPr>
               <w:t>ki</w:t>
             </w:r>
+            <w:proofErr w:type="spellEnd"/>
           </w:p>
         </w:tc>
       </w:tr>
@@ -5275,13 +5698,62 @@
           <w:szCs w:val="21"/>
         </w:rPr>
       </w:pPr>
+      <w:proofErr w:type="spellStart"/>
       <w:r>
         <w:rPr>
           <w:rFonts w:cs="Times New Roman"/>
           <w:szCs w:val="21"/>
         </w:rPr>
-        <w:lastRenderedPageBreak/>
-        <w:t>Rxh=(Rs)/((Rs+Rg)ki)*(v/d)= #3rxh#</w:t>
+        <w:t>Rxh</w:t>
+      </w:r>
+      <w:proofErr w:type="spellEnd"/>
+      <w:r>
+        <w:rPr>
+          <w:rFonts w:cs="Times New Roman"/>
+          <w:szCs w:val="21"/>
+        </w:rPr>
+        <w:t>=(Rs)/((</w:t>
+      </w:r>
+      <w:proofErr w:type="spellStart"/>
+      <w:r>
+        <w:rPr>
+          <w:rFonts w:cs="Times New Roman"/>
+          <w:szCs w:val="21"/>
+        </w:rPr>
+        <w:t>Rs+</w:t>
+      </w:r>
+      <w:proofErr w:type="gramStart"/>
+      <w:r>
+        <w:rPr>
+          <w:rFonts w:cs="Times New Roman"/>
+          <w:szCs w:val="21"/>
+        </w:rPr>
+        <w:t>Rg</w:t>
+      </w:r>
+      <w:proofErr w:type="spellEnd"/>
+      <w:r>
+        <w:rPr>
+          <w:rFonts w:cs="Times New Roman"/>
+          <w:szCs w:val="21"/>
+        </w:rPr>
+        <w:t>)</w:t>
+      </w:r>
+      <w:proofErr w:type="spellStart"/>
+      <w:r>
+        <w:rPr>
+          <w:rFonts w:cs="Times New Roman"/>
+          <w:szCs w:val="21"/>
+        </w:rPr>
+        <w:t>ki</w:t>
+      </w:r>
+      <w:proofErr w:type="spellEnd"/>
+      <w:proofErr w:type="gramEnd"/>
+      <w:r>
+        <w:rPr>
+          <w:rFonts w:cs="Times New Roman"/>
+          <w:szCs w:val="21"/>
+        </w:rPr>
+        <w:t>)*(v/d)= #3rxh#</w:t>
       </w:r>
       <w:r>
         <w:rPr>
@@ -5366,7 +5838,27 @@
           <w:kern w:val="0"/>
           <w:szCs w:val="21"/>
         </w:rPr>
-        <w:t xml:space="preserve">U(Rg) = </w:t>
+        <w:t>U(</w:t>
+      </w:r>
+      <w:proofErr w:type="spellStart"/>
+      <w:r>
+        <w:rPr>
+          <w:rFonts w:cs="Times New Roman"/>
+          <w:color w:val="000000"/>
+          <w:kern w:val="0"/>
+          <w:szCs w:val="21"/>
+        </w:rPr>
+        <w:t>Rg</w:t>
+      </w:r>
+      <w:proofErr w:type="spellEnd"/>
+      <w:r>
+        <w:rPr>
+          <w:rFonts w:cs="Times New Roman"/>
+          <w:color w:val="000000"/>
+          <w:kern w:val="0"/>
+          <w:szCs w:val="21"/>
+        </w:rPr>
+        <w:t xml:space="preserve">) = </w:t>
       </w:r>
       <w:r>
         <w:rPr>
@@ -5394,8 +5886,39 @@
           <w:kern w:val="0"/>
           <w:szCs w:val="21"/>
         </w:rPr>
-        <w:t>U(Rg+Rs)=</w:t>
-      </w:r>
+        <w:t>U(</w:t>
+      </w:r>
+      <w:proofErr w:type="spellStart"/>
+      <w:r>
+        <w:rPr>
+          <w:rFonts w:cs="Times New Roman"/>
+          <w:color w:val="000000"/>
+          <w:kern w:val="0"/>
+          <w:szCs w:val="21"/>
+        </w:rPr>
+        <w:t>Rg+</w:t>
+      </w:r>
+      <w:proofErr w:type="gramStart"/>
+      <w:r>
+        <w:rPr>
+          <w:rFonts w:cs="Times New Roman"/>
+          <w:color w:val="000000"/>
+          <w:kern w:val="0"/>
+          <w:szCs w:val="21"/>
+        </w:rPr>
+        <w:t>Rs</w:t>
+      </w:r>
+      <w:proofErr w:type="spellEnd"/>
+      <w:r>
+        <w:rPr>
+          <w:rFonts w:cs="Times New Roman"/>
+          <w:color w:val="000000"/>
+          <w:kern w:val="0"/>
+          <w:szCs w:val="21"/>
+        </w:rPr>
+        <w:t>)=</w:t>
+      </w:r>
+      <w:proofErr w:type="gramEnd"/>
       <w:r>
         <w:rPr>
           <w:rFonts w:cs="Times New Roman" w:hint="eastAsia"/>
@@ -5403,7 +5926,27 @@
           <w:kern w:val="0"/>
           <w:szCs w:val="21"/>
         </w:rPr>
-        <w:t xml:space="preserve"> sqrt(U(Rg)^2 + U(Rs)^2) = #u3_r#</w:t>
+        <w:t xml:space="preserve"> sqrt(U(</w:t>
+      </w:r>
+      <w:proofErr w:type="spellStart"/>
+      <w:r>
+        <w:rPr>
+          <w:rFonts w:cs="Times New Roman" w:hint="eastAsia"/>
+          <w:color w:val="000000"/>
+          <w:kern w:val="0"/>
+          <w:szCs w:val="21"/>
+        </w:rPr>
+        <w:t>Rg</w:t>
+      </w:r>
+      <w:proofErr w:type="spellEnd"/>
+      <w:r>
+        <w:rPr>
+          <w:rFonts w:cs="Times New Roman" w:hint="eastAsia"/>
+          <w:color w:val="000000"/>
+          <w:kern w:val="0"/>
+          <w:szCs w:val="21"/>
+        </w:rPr>
+        <w:t>)^2 + U(Rs)^2) = #u3_r#</w:t>
       </w:r>
     </w:p>
     <w:p>
@@ -5511,7 +6054,25 @@
           <w:iCs/>
           <w:szCs w:val="21"/>
         </w:rPr>
-        <w:t xml:space="preserve">U(ki) = </w:t>
+        <w:t>U(</w:t>
+      </w:r>
+      <w:proofErr w:type="spellStart"/>
+      <w:r>
+        <w:rPr>
+          <w:rFonts w:cs="Times New Roman"/>
+          <w:iCs/>
+          <w:szCs w:val="21"/>
+        </w:rPr>
+        <w:t>ki</w:t>
+      </w:r>
+      <w:proofErr w:type="spellEnd"/>
+      <w:r>
+        <w:rPr>
+          <w:rFonts w:cs="Times New Roman"/>
+          <w:iCs/>
+          <w:szCs w:val="21"/>
+        </w:rPr>
+        <w:t xml:space="preserve">) = </w:t>
       </w:r>
       <w:r>
         <w:rPr>
@@ -5536,7 +6097,43 @@
           <w:iCs/>
           <w:szCs w:val="21"/>
         </w:rPr>
-        <w:t>U(Rxh)/Rxh = #fin_u_3rxh_3rxh#</w:t>
+        <w:t>U(</w:t>
+      </w:r>
+      <w:proofErr w:type="spellStart"/>
+      <w:r>
+        <w:rPr>
+          <w:rFonts w:cs="Times New Roman" w:hint="eastAsia"/>
+          <w:iCs/>
+          <w:szCs w:val="21"/>
+        </w:rPr>
+        <w:t>Rxh</w:t>
+      </w:r>
+      <w:proofErr w:type="spellEnd"/>
+      <w:r>
+        <w:rPr>
+          <w:rFonts w:cs="Times New Roman" w:hint="eastAsia"/>
+          <w:iCs/>
+          <w:szCs w:val="21"/>
+        </w:rPr>
+        <w:t>)/</w:t>
+      </w:r>
+      <w:proofErr w:type="spellStart"/>
+      <w:r>
+        <w:rPr>
+          <w:rFonts w:cs="Times New Roman" w:hint="eastAsia"/>
+          <w:iCs/>
+          <w:szCs w:val="21"/>
+        </w:rPr>
+        <w:t>Rxh</w:t>
+      </w:r>
+      <w:proofErr w:type="spellEnd"/>
+      <w:r>
+        <w:rPr>
+          <w:rFonts w:cs="Times New Roman" w:hint="eastAsia"/>
+          <w:iCs/>
+          <w:szCs w:val="21"/>
+        </w:rPr>
+        <w:t xml:space="preserve"> = #fin_u_3rxh_3rxh#</w:t>
       </w:r>
     </w:p>
     <w:p>
@@ -5554,7 +6151,25 @@
           <w:iCs/>
           <w:szCs w:val="21"/>
         </w:rPr>
-        <w:t xml:space="preserve">U(Rxh) = #fin_u_3rxh# </w:t>
+        <w:t>U(</w:t>
+      </w:r>
+      <w:proofErr w:type="spellStart"/>
+      <w:r>
+        <w:rPr>
+          <w:rFonts w:cs="Times New Roman" w:hint="eastAsia"/>
+          <w:iCs/>
+          <w:szCs w:val="21"/>
+        </w:rPr>
+        <w:t>Rxh</w:t>
+      </w:r>
+      <w:proofErr w:type="spellEnd"/>
+      <w:r>
+        <w:rPr>
+          <w:rFonts w:cs="Times New Roman" w:hint="eastAsia"/>
+          <w:iCs/>
+          <w:szCs w:val="21"/>
+        </w:rPr>
+        <w:t xml:space="preserve">) = #fin_u_3rxh# </w:t>
       </w:r>
       <w:r>
         <w:rPr>
@@ -5575,6 +6190,7 @@
           <w:szCs w:val="21"/>
         </w:rPr>
       </w:pPr>
+      <w:proofErr w:type="spellStart"/>
       <w:r>
         <w:rPr>
           <w:rFonts w:cs="Times New Roman" w:hint="eastAsia"/>
@@ -5582,7 +6198,17 @@
           <w:kern w:val="0"/>
           <w:szCs w:val="21"/>
         </w:rPr>
-        <w:t>Rxh = #3rxh#</w:t>
+        <w:t>Rxh</w:t>
+      </w:r>
+      <w:proofErr w:type="spellEnd"/>
+      <w:r>
+        <w:rPr>
+          <w:rFonts w:cs="Times New Roman" w:hint="eastAsia"/>
+          <w:color w:val="000000"/>
+          <w:kern w:val="0"/>
+          <w:szCs w:val="21"/>
+        </w:rPr>
+        <w:t xml:space="preserve"> = #3rxh#</w:t>
       </w:r>
       <w:r>
         <w:rPr>
@@ -5687,6 +6313,95 @@
     </w:lvl>
   </w:abstractNum>
   <w:abstractNum w:abstractNumId="1" w15:restartNumberingAfterBreak="0">
+    <w:nsid w:val="38D4640F"/>
+    <w:multiLevelType w:val="hybridMultilevel"/>
+    <w:tmpl w:val="4008DECE"/>
+    <w:lvl w:ilvl="0" w:tplc="ECCCD3CE">
+      <w:start w:val="2"/>
+      <w:numFmt w:val="decimal"/>
+      <w:lvlText w:val="%1"/>
+      <w:lvlJc w:val="left"/>
+      <w:pPr>
+        <w:ind w:left="360" w:hanging="360"/>
+      </w:pPr>
+      <w:rPr>
+        <w:rFonts w:hint="default"/>
+      </w:rPr>
+    </w:lvl>
+    <w:lvl w:ilvl="1" w:tplc="04090019" w:tentative="1">
+      <w:start w:val="1"/>
+      <w:numFmt w:val="lowerLetter"/>
+      <w:lvlText w:val="%2)"/>
+      <w:lvlJc w:val="left"/>
+      <w:pPr>
+        <w:ind w:left="840" w:hanging="420"/>
+      </w:pPr>
+    </w:lvl>
+    <w:lvl w:ilvl="2" w:tplc="0409001B" w:tentative="1">
+      <w:start w:val="1"/>
+      <w:numFmt w:val="lowerRoman"/>
+      <w:lvlText w:val="%3."/>
+      <w:lvlJc w:val="right"/>
+      <w:pPr>
+        <w:ind w:left="1260" w:hanging="420"/>
+      </w:pPr>
+    </w:lvl>
+    <w:lvl w:ilvl="3" w:tplc="0409000F" w:tentative="1">
+      <w:start w:val="1"/>
+      <w:numFmt w:val="decimal"/>
+      <w:lvlText w:val="%4."/>
+      <w:lvlJc w:val="left"/>
+      <w:pPr>
+        <w:ind w:left="1680" w:hanging="420"/>
+      </w:pPr>
+    </w:lvl>
+    <w:lvl w:ilvl="4" w:tplc="04090019" w:tentative="1">
+      <w:start w:val="1"/>
+      <w:numFmt w:val="lowerLetter"/>
+      <w:lvlText w:val="%5)"/>
+      <w:lvlJc w:val="left"/>
+      <w:pPr>
+        <w:ind w:left="2100" w:hanging="420"/>
+      </w:pPr>
+    </w:lvl>
+    <w:lvl w:ilvl="5" w:tplc="0409001B" w:tentative="1">
+      <w:start w:val="1"/>
+      <w:numFmt w:val="lowerRoman"/>
+      <w:lvlText w:val="%6."/>
+      <w:lvlJc w:val="right"/>
+      <w:pPr>
+        <w:ind w:left="2520" w:hanging="420"/>
+      </w:pPr>
+    </w:lvl>
+    <w:lvl w:ilvl="6" w:tplc="0409000F" w:tentative="1">
+      <w:start w:val="1"/>
+      <w:numFmt w:val="decimal"/>
+      <w:lvlText w:val="%7."/>
+      <w:lvlJc w:val="left"/>
+      <w:pPr>
+        <w:ind w:left="2940" w:hanging="420"/>
+      </w:pPr>
+    </w:lvl>
+    <w:lvl w:ilvl="7" w:tplc="04090019" w:tentative="1">
+      <w:start w:val="1"/>
+      <w:numFmt w:val="lowerLetter"/>
+      <w:lvlText w:val="%8)"/>
+      <w:lvlJc w:val="left"/>
+      <w:pPr>
+        <w:ind w:left="3360" w:hanging="420"/>
+      </w:pPr>
+    </w:lvl>
+    <w:lvl w:ilvl="8" w:tplc="0409001B" w:tentative="1">
+      <w:start w:val="1"/>
+      <w:numFmt w:val="lowerRoman"/>
+      <w:lvlText w:val="%9."/>
+      <w:lvlJc w:val="right"/>
+      <w:pPr>
+        <w:ind w:left="3780" w:hanging="420"/>
+      </w:pPr>
+    </w:lvl>
+  </w:abstractNum>
+  <w:abstractNum w:abstractNumId="2" w15:restartNumberingAfterBreak="0">
     <w:nsid w:val="39BA0D6E"/>
     <w:multiLevelType w:val="singleLevel"/>
     <w:tmpl w:val="39BA0D6E"/>
@@ -5703,10 +6418,13 @@
     </w:lvl>
   </w:abstractNum>
   <w:num w:numId="1">
-    <w:abstractNumId w:val="1"/>
+    <w:abstractNumId w:val="2"/>
   </w:num>
   <w:num w:numId="2">
     <w:abstractNumId w:val="0"/>
+  </w:num>
+  <w:num w:numId="3">
+    <w:abstractNumId w:val="1"/>
   </w:num>
 </w:numbering>
 </file>
@@ -6024,6 +6742,28 @@
       <w:szCs w:val="24"/>
     </w:rPr>
   </w:style>
+  <w:style w:type="paragraph" w:styleId="2">
+    <w:name w:val="heading 2"/>
+    <w:basedOn w:val="a"/>
+    <w:next w:val="a"/>
+    <w:link w:val="20"/>
+    <w:unhideWhenUsed/>
+    <w:qFormat/>
+    <w:rsid w:val="00B8079C"/>
+    <w:pPr>
+      <w:keepNext/>
+      <w:keepLines/>
+      <w:spacing w:before="140" w:after="140" w:line="360" w:lineRule="auto"/>
+      <w:outlineLvl w:val="1"/>
+    </w:pPr>
+    <w:rPr>
+      <w:rFonts w:asciiTheme="majorHAnsi" w:eastAsiaTheme="majorEastAsia" w:hAnsiTheme="majorHAnsi" w:cstheme="majorBidi"/>
+      <w:b/>
+      <w:bCs/>
+      <w:sz w:val="24"/>
+      <w:szCs w:val="32"/>
+    </w:rPr>
+  </w:style>
   <w:style w:type="character" w:default="1" w:styleId="a0">
     <w:name w:val="Default Paragraph Font"/>
     <w:uiPriority w:val="1"/>
@@ -6139,6 +6879,29 @@
     <w:rPr>
       <w:color w:val="808080"/>
     </w:rPr>
+  </w:style>
+  <w:style w:type="character" w:customStyle="1" w:styleId="20">
+    <w:name w:val="标题 2 字符"/>
+    <w:basedOn w:val="a0"/>
+    <w:link w:val="2"/>
+    <w:rsid w:val="00B8079C"/>
+    <w:rPr>
+      <w:rFonts w:asciiTheme="majorHAnsi" w:eastAsiaTheme="majorEastAsia" w:hAnsiTheme="majorHAnsi" w:cstheme="majorBidi"/>
+      <w:b/>
+      <w:bCs/>
+      <w:kern w:val="2"/>
+      <w:sz w:val="24"/>
+      <w:szCs w:val="32"/>
+    </w:rPr>
+  </w:style>
+  <w:style w:type="paragraph" w:styleId="a9">
+    <w:name w:val="List Paragraph"/>
+    <w:basedOn w:val="a"/>
+    <w:uiPriority w:val="99"/>
+    <w:rsid w:val="00B8079C"/>
+    <w:pPr>
+      <w:ind w:firstLineChars="200" w:firstLine="420"/>
+    </w:pPr>
   </w:style>
 </w:styles>
 </file>
